--- a/Aula15_atividade/Regras.docx
+++ b/Aula15_atividade/Regras.docx
@@ -69,7 +69,31 @@
           <w:sz w:val="24"/>
           <w:szCs w:val="24"/>
         </w:rPr>
-        <w:t>1 - Serão feitas 10 perguntas</w:t>
+        <w:t>1 - Serão feitas 1</w:t>
+      </w:r>
+      <w:r>
+        <w:rPr>
+          <w:rFonts w:ascii="Arial" w:hAnsi="Arial" w:cs="Arial"/>
+          <w:sz w:val="24"/>
+          <w:szCs w:val="24"/>
+        </w:rPr>
+        <w:t>2</w:t>
+      </w:r>
+      <w:r>
+        <w:rPr>
+          <w:rFonts w:ascii="Arial" w:hAnsi="Arial" w:cs="Arial"/>
+          <w:sz w:val="24"/>
+          <w:szCs w:val="24"/>
+        </w:rPr>
+        <w:t xml:space="preserve"> perguntas</w:t>
+      </w:r>
+      <w:r>
+        <w:rPr>
+          <w:rFonts w:ascii="Arial" w:hAnsi="Arial" w:cs="Arial"/>
+          <w:sz w:val="24"/>
+          <w:szCs w:val="24"/>
+        </w:rPr>
+        <w:t xml:space="preserve"> sobre diversos animes.</w:t>
       </w:r>
     </w:p>
     <w:p>
@@ -147,6 +171,96 @@
           <w:szCs w:val="24"/>
         </w:rPr>
         <w:t>Se divirta no nosso Quiz de Animes, fique ligado em nossa página para participar de outros jogos.</w:t>
+      </w:r>
+    </w:p>
+    <w:p>
+      <w:pPr>
+        <w:rPr>
+          <w:rFonts w:ascii="Arial" w:hAnsi="Arial" w:cs="Arial"/>
+          <w:sz w:val="24"/>
+          <w:szCs w:val="24"/>
+        </w:rPr>
+      </w:pPr>
+    </w:p>
+    <w:p>
+      <w:hyperlink r:id="rId4" w:history="1">
+        <w:r>
+          <w:rPr>
+            <w:rStyle w:val="Hyperlink"/>
+          </w:rPr>
+          <w:t>GitHub - Athilas-Silva/Lima: C</w:t>
+        </w:r>
+        <w:r>
+          <w:rPr>
+            <w:rStyle w:val="Hyperlink"/>
+          </w:rPr>
+          <w:t>o</w:t>
+        </w:r>
+        <w:r>
+          <w:rPr>
+            <w:rStyle w:val="Hyperlink"/>
+          </w:rPr>
+          <w:t>nteúdo das aulas de Lima</w:t>
+        </w:r>
+      </w:hyperlink>
+    </w:p>
+    <w:p/>
+    <w:p>
+      <w:pPr>
+        <w:rPr>
+          <w:rFonts w:ascii="Arial" w:hAnsi="Arial" w:cs="Arial"/>
+          <w:sz w:val="24"/>
+          <w:szCs w:val="24"/>
+        </w:rPr>
+      </w:pPr>
+      <w:r>
+        <w:rPr>
+          <w:rFonts w:ascii="Arial" w:hAnsi="Arial" w:cs="Arial"/>
+          <w:noProof/>
+          <w:sz w:val="24"/>
+          <w:szCs w:val="24"/>
+        </w:rPr>
+        <w:drawing>
+          <wp:inline distT="0" distB="0" distL="0" distR="0" wp14:anchorId="0BBD629E" wp14:editId="0A8D7A51">
+            <wp:extent cx="4048125" cy="2269164"/>
+            <wp:effectExtent l="0" t="0" r="0" b="0"/>
+            <wp:docPr id="1" name="Imagem 1" descr="Desenho de pessoa com guarda-chuva&#10;&#10;Descrição gerada automaticamente com confiança média"/>
+            <wp:cNvGraphicFramePr>
+              <a:graphicFrameLocks xmlns:a="http://schemas.openxmlformats.org/drawingml/2006/main" noChangeAspect="1"/>
+            </wp:cNvGraphicFramePr>
+            <a:graphic xmlns:a="http://schemas.openxmlformats.org/drawingml/2006/main">
+              <a:graphicData uri="http://schemas.openxmlformats.org/drawingml/2006/picture">
+                <pic:pic xmlns:pic="http://schemas.openxmlformats.org/drawingml/2006/picture">
+                  <pic:nvPicPr>
+                    <pic:cNvPr id="1" name="Imagem 1" descr="Desenho de pessoa com guarda-chuva&#10;&#10;Descrição gerada automaticamente com confiança média"/>
+                    <pic:cNvPicPr/>
+                  </pic:nvPicPr>
+                  <pic:blipFill>
+                    <a:blip r:embed="rId5">
+                      <a:extLst>
+                        <a:ext uri="{28A0092B-C50C-407E-A947-70E740481C1C}">
+                          <a14:useLocalDpi xmlns:a14="http://schemas.microsoft.com/office/drawing/2010/main" val="0"/>
+                        </a:ext>
+                      </a:extLst>
+                    </a:blip>
+                    <a:stretch>
+                      <a:fillRect/>
+                    </a:stretch>
+                  </pic:blipFill>
+                  <pic:spPr>
+                    <a:xfrm>
+                      <a:off x="0" y="0"/>
+                      <a:ext cx="4094370" cy="2295087"/>
+                    </a:xfrm>
+                    <a:prstGeom prst="rect">
+                      <a:avLst/>
+                    </a:prstGeom>
+                  </pic:spPr>
+                </pic:pic>
+              </a:graphicData>
+            </a:graphic>
+          </wp:inline>
+        </w:drawing>
       </w:r>
     </w:p>
     <w:sectPr>
@@ -585,6 +699,30 @@
     <w:semiHidden/>
     <w:unhideWhenUsed/>
   </w:style>
+  <w:style w:type="character" w:styleId="Hyperlink">
+    <w:name w:val="Hyperlink"/>
+    <w:basedOn w:val="Fontepargpadro"/>
+    <w:uiPriority w:val="99"/>
+    <w:semiHidden/>
+    <w:unhideWhenUsed/>
+    <w:rsid w:val="00C618E5"/>
+    <w:rPr>
+      <w:color w:val="0000FF"/>
+      <w:u w:val="single"/>
+    </w:rPr>
+  </w:style>
+  <w:style w:type="character" w:styleId="HiperlinkVisitado">
+    <w:name w:val="FollowedHyperlink"/>
+    <w:basedOn w:val="Fontepargpadro"/>
+    <w:uiPriority w:val="99"/>
+    <w:semiHidden/>
+    <w:unhideWhenUsed/>
+    <w:rsid w:val="00C618E5"/>
+    <w:rPr>
+      <w:color w:val="954F72" w:themeColor="followedHyperlink"/>
+      <w:u w:val="single"/>
+    </w:rPr>
+  </w:style>
 </w:styles>
 </file>
 

--- a/Aula15_atividade/Regras.docx
+++ b/Aula15_atividade/Regras.docx
@@ -188,23 +188,22 @@
           <w:rPr>
             <w:rStyle w:val="Hyperlink"/>
           </w:rPr>
-          <w:t>GitHub - Athilas-Silva/Lima: C</w:t>
+          <w:t>Lima | Conteúdo das aulas de Lima (athilas-silva.gith</w:t>
         </w:r>
         <w:r>
           <w:rPr>
             <w:rStyle w:val="Hyperlink"/>
           </w:rPr>
-          <w:t>o</w:t>
+          <w:t>u</w:t>
         </w:r>
         <w:r>
           <w:rPr>
             <w:rStyle w:val="Hyperlink"/>
           </w:rPr>
-          <w:t>nteúdo das aulas de Lima</w:t>
+          <w:t>b.io)</w:t>
         </w:r>
       </w:hyperlink>
     </w:p>
-    <w:p/>
     <w:p>
       <w:pPr>
         <w:rPr>

--- a/Aula15_atividade/Regras.docx
+++ b/Aula15_atividade/Regras.docx
@@ -40,10 +40,20 @@
       <w:r>
         <w:rPr>
           <w:rFonts w:ascii="Arial" w:hAnsi="Arial" w:cs="Arial"/>
-          <w:sz w:val="24"/>
-          <w:szCs w:val="24"/>
-        </w:rPr>
-        <w:t>Regras do Jogo:</w:t>
+          <w:b/>
+          <w:bCs/>
+          <w:sz w:val="24"/>
+          <w:szCs w:val="24"/>
+        </w:rPr>
+        <w:t>Regras do Jogo</w:t>
+      </w:r>
+      <w:r>
+        <w:rPr>
+          <w:rFonts w:ascii="Arial" w:hAnsi="Arial" w:cs="Arial"/>
+          <w:sz w:val="24"/>
+          <w:szCs w:val="24"/>
+        </w:rPr>
+        <w:t>:</w:t>
       </w:r>
     </w:p>
     <w:p>
@@ -167,6 +177,108 @@
       <w:r>
         <w:rPr>
           <w:rFonts w:ascii="Arial" w:hAnsi="Arial" w:cs="Arial"/>
+          <w:b/>
+          <w:bCs/>
+          <w:sz w:val="24"/>
+          <w:szCs w:val="24"/>
+        </w:rPr>
+        <w:t>Condições para ficar entre os 3 melhores</w:t>
+      </w:r>
+      <w:r>
+        <w:rPr>
+          <w:rFonts w:ascii="Arial" w:hAnsi="Arial" w:cs="Arial"/>
+          <w:sz w:val="24"/>
+          <w:szCs w:val="24"/>
+        </w:rPr>
+        <w:t>:</w:t>
+      </w:r>
+    </w:p>
+    <w:p>
+      <w:pPr>
+        <w:pStyle w:val="PargrafodaLista"/>
+        <w:numPr>
+          <w:ilvl w:val="0"/>
+          <w:numId w:val="3"/>
+        </w:numPr>
+        <w:rPr>
+          <w:rFonts w:ascii="Arial" w:hAnsi="Arial" w:cs="Arial"/>
+          <w:sz w:val="24"/>
+          <w:szCs w:val="24"/>
+        </w:rPr>
+      </w:pPr>
+      <w:r>
+        <w:rPr>
+          <w:rFonts w:ascii="Arial" w:hAnsi="Arial" w:cs="Arial"/>
+          <w:sz w:val="24"/>
+          <w:szCs w:val="24"/>
+        </w:rPr>
+        <w:t>1ª lugar – Acertar 9 ou mais perguntas</w:t>
+      </w:r>
+    </w:p>
+    <w:p>
+      <w:pPr>
+        <w:pStyle w:val="PargrafodaLista"/>
+        <w:numPr>
+          <w:ilvl w:val="0"/>
+          <w:numId w:val="3"/>
+        </w:numPr>
+        <w:rPr>
+          <w:rFonts w:ascii="Arial" w:hAnsi="Arial" w:cs="Arial"/>
+          <w:sz w:val="24"/>
+          <w:szCs w:val="24"/>
+        </w:rPr>
+      </w:pPr>
+      <w:r>
+        <w:rPr>
+          <w:rFonts w:ascii="Arial" w:hAnsi="Arial" w:cs="Arial"/>
+          <w:sz w:val="24"/>
+          <w:szCs w:val="24"/>
+        </w:rPr>
+        <w:t>2ª lugar – Acertar 7 ou 8 perguntas</w:t>
+      </w:r>
+    </w:p>
+    <w:p>
+      <w:pPr>
+        <w:pStyle w:val="PargrafodaLista"/>
+        <w:numPr>
+          <w:ilvl w:val="0"/>
+          <w:numId w:val="3"/>
+        </w:numPr>
+        <w:rPr>
+          <w:rFonts w:ascii="Arial" w:hAnsi="Arial" w:cs="Arial"/>
+          <w:sz w:val="24"/>
+          <w:szCs w:val="24"/>
+        </w:rPr>
+      </w:pPr>
+      <w:r>
+        <w:rPr>
+          <w:rFonts w:ascii="Arial" w:hAnsi="Arial" w:cs="Arial"/>
+          <w:sz w:val="24"/>
+          <w:szCs w:val="24"/>
+        </w:rPr>
+        <w:t>3ª lugar – Acertar 6 ou menos</w:t>
+      </w:r>
+    </w:p>
+    <w:p>
+      <w:pPr>
+        <w:rPr>
+          <w:rFonts w:ascii="Arial" w:hAnsi="Arial" w:cs="Arial"/>
+          <w:sz w:val="24"/>
+          <w:szCs w:val="24"/>
+        </w:rPr>
+      </w:pPr>
+    </w:p>
+    <w:p>
+      <w:pPr>
+        <w:rPr>
+          <w:rFonts w:ascii="Arial" w:hAnsi="Arial" w:cs="Arial"/>
+          <w:sz w:val="24"/>
+          <w:szCs w:val="24"/>
+        </w:rPr>
+      </w:pPr>
+      <w:r>
+        <w:rPr>
+          <w:rFonts w:ascii="Arial" w:hAnsi="Arial" w:cs="Arial"/>
           <w:sz w:val="24"/>
           <w:szCs w:val="24"/>
         </w:rPr>
@@ -183,24 +295,24 @@
       </w:pPr>
     </w:p>
     <w:p>
-      <w:hyperlink r:id="rId4" w:history="1">
+      <w:hyperlink r:id="rId5" w:history="1">
         <w:r>
           <w:rPr>
             <w:rStyle w:val="Hyperlink"/>
           </w:rPr>
-          <w:t>Lima | Conteúdo das aulas de Lima (athilas-silva.gith</w:t>
+          <w:t>Lima | Conteúdo das aulas de Lima (athilas-silva.githu</w:t>
         </w:r>
         <w:r>
           <w:rPr>
             <w:rStyle w:val="Hyperlink"/>
           </w:rPr>
-          <w:t>u</w:t>
+          <w:t>b</w:t>
         </w:r>
         <w:r>
           <w:rPr>
             <w:rStyle w:val="Hyperlink"/>
           </w:rPr>
-          <w:t>b.io)</w:t>
+          <w:t>.io)</w:t>
         </w:r>
       </w:hyperlink>
     </w:p>
@@ -235,7 +347,7 @@
                     <pic:cNvPicPr/>
                   </pic:nvPicPr>
                   <pic:blipFill>
-                    <a:blip r:embed="rId5">
+                    <a:blip r:embed="rId6">
                       <a:extLst>
                         <a:ext uri="{28A0092B-C50C-407E-A947-70E740481C1C}">
                           <a14:useLocalDpi xmlns:a14="http://schemas.microsoft.com/office/drawing/2010/main" val="0"/>
@@ -270,6 +382,305 @@
     </w:sectPr>
   </w:body>
 </w:document>
+</file>
+
+<file path=word/numbering.xml><?xml version="1.0" encoding="utf-8"?>
+<w:numbering xmlns:wpc="http://schemas.microsoft.com/office/word/2010/wordprocessingCanvas" xmlns:cx="http://schemas.microsoft.com/office/drawing/2014/chartex" xmlns:cx1="http://schemas.microsoft.com/office/drawing/2015/9/8/chartex" xmlns:cx2="http://schemas.microsoft.com/office/drawing/2015/10/21/chartex" xmlns:cx3="http://schemas.microsoft.com/office/drawing/2016/5/9/chartex" xmlns:cx4="http://schemas.microsoft.com/office/drawing/2016/5/10/chartex" xmlns:cx5="http://schemas.microsoft.com/office/drawing/2016/5/11/chartex" xmlns:cx6="http://schemas.microsoft.com/office/drawing/2016/5/12/chartex" xmlns:cx7="http://schemas.microsoft.com/office/drawing/2016/5/13/chartex" xmlns:cx8="http://schemas.microsoft.com/office/drawing/2016/5/14/chartex" xmlns:mc="http://schemas.openxmlformats.org/markup-compatibility/2006" xmlns:aink="http://schemas.microsoft.com/office/drawing/2016/ink" xmlns:am3d="http://schemas.microsoft.com/office/drawing/2017/model3d" xmlns:o="urn:schemas-microsoft-com:office:office" xmlns:r="http://schemas.openxmlformats.org/officeDocument/2006/relationships" xmlns:m="http://schemas.openxmlformats.org/officeDocument/2006/math" xmlns:v="urn:schemas-microsoft-com:vml" xmlns:wp14="http://schemas.microsoft.com/office/word/2010/wordprocessingDrawing" xmlns:wp="http://schemas.openxmlformats.org/drawingml/2006/wordprocessingDrawing" xmlns:w10="urn:schemas-microsoft-com:office:word" xmlns:w="http://schemas.openxmlformats.org/wordprocessingml/2006/main" xmlns:w14="http://schemas.microsoft.com/office/word/2010/wordml" xmlns:w15="http://schemas.microsoft.com/office/word/2012/wordml" xmlns:w16cex="http://schemas.microsoft.com/office/word/2018/wordml/cex" xmlns:w16cid="http://schemas.microsoft.com/office/word/2016/wordml/cid" xmlns:w16="http://schemas.microsoft.com/office/word/2018/wordml" xmlns:w16se="http://schemas.microsoft.com/office/word/2015/wordml/symex" xmlns:wpg="http://schemas.microsoft.com/office/word/2010/wordprocessingGroup" xmlns:wpi="http://schemas.microsoft.com/office/word/2010/wordprocessingInk" xmlns:wne="http://schemas.microsoft.com/office/word/2006/wordml" xmlns:wps="http://schemas.microsoft.com/office/word/2010/wordprocessingShape" mc:Ignorable="w14 w15 w16se w16cid w16 w16cex wp14">
+  <w:abstractNum w:abstractNumId="0" w15:restartNumberingAfterBreak="0">
+    <w:nsid w:val="01AC5195"/>
+    <w:multiLevelType w:val="hybridMultilevel"/>
+    <w:tmpl w:val="1C962206"/>
+    <w:lvl w:ilvl="0" w:tplc="04160001">
+      <w:start w:val="1"/>
+      <w:numFmt w:val="bullet"/>
+      <w:lvlText w:val=""/>
+      <w:lvlJc w:val="left"/>
+      <w:pPr>
+        <w:ind w:left="720" w:hanging="360"/>
+      </w:pPr>
+      <w:rPr>
+        <w:rFonts w:ascii="Symbol" w:hAnsi="Symbol" w:hint="default"/>
+      </w:rPr>
+    </w:lvl>
+    <w:lvl w:ilvl="1" w:tplc="04160003" w:tentative="1">
+      <w:start w:val="1"/>
+      <w:numFmt w:val="bullet"/>
+      <w:lvlText w:val="o"/>
+      <w:lvlJc w:val="left"/>
+      <w:pPr>
+        <w:ind w:left="1440" w:hanging="360"/>
+      </w:pPr>
+      <w:rPr>
+        <w:rFonts w:ascii="Courier New" w:hAnsi="Courier New" w:cs="Courier New" w:hint="default"/>
+      </w:rPr>
+    </w:lvl>
+    <w:lvl w:ilvl="2" w:tplc="04160005" w:tentative="1">
+      <w:start w:val="1"/>
+      <w:numFmt w:val="bullet"/>
+      <w:lvlText w:val=""/>
+      <w:lvlJc w:val="left"/>
+      <w:pPr>
+        <w:ind w:left="2160" w:hanging="360"/>
+      </w:pPr>
+      <w:rPr>
+        <w:rFonts w:ascii="Wingdings" w:hAnsi="Wingdings" w:hint="default"/>
+      </w:rPr>
+    </w:lvl>
+    <w:lvl w:ilvl="3" w:tplc="04160001" w:tentative="1">
+      <w:start w:val="1"/>
+      <w:numFmt w:val="bullet"/>
+      <w:lvlText w:val=""/>
+      <w:lvlJc w:val="left"/>
+      <w:pPr>
+        <w:ind w:left="2880" w:hanging="360"/>
+      </w:pPr>
+      <w:rPr>
+        <w:rFonts w:ascii="Symbol" w:hAnsi="Symbol" w:hint="default"/>
+      </w:rPr>
+    </w:lvl>
+    <w:lvl w:ilvl="4" w:tplc="04160003" w:tentative="1">
+      <w:start w:val="1"/>
+      <w:numFmt w:val="bullet"/>
+      <w:lvlText w:val="o"/>
+      <w:lvlJc w:val="left"/>
+      <w:pPr>
+        <w:ind w:left="3600" w:hanging="360"/>
+      </w:pPr>
+      <w:rPr>
+        <w:rFonts w:ascii="Courier New" w:hAnsi="Courier New" w:cs="Courier New" w:hint="default"/>
+      </w:rPr>
+    </w:lvl>
+    <w:lvl w:ilvl="5" w:tplc="04160005" w:tentative="1">
+      <w:start w:val="1"/>
+      <w:numFmt w:val="bullet"/>
+      <w:lvlText w:val=""/>
+      <w:lvlJc w:val="left"/>
+      <w:pPr>
+        <w:ind w:left="4320" w:hanging="360"/>
+      </w:pPr>
+      <w:rPr>
+        <w:rFonts w:ascii="Wingdings" w:hAnsi="Wingdings" w:hint="default"/>
+      </w:rPr>
+    </w:lvl>
+    <w:lvl w:ilvl="6" w:tplc="04160001" w:tentative="1">
+      <w:start w:val="1"/>
+      <w:numFmt w:val="bullet"/>
+      <w:lvlText w:val=""/>
+      <w:lvlJc w:val="left"/>
+      <w:pPr>
+        <w:ind w:left="5040" w:hanging="360"/>
+      </w:pPr>
+      <w:rPr>
+        <w:rFonts w:ascii="Symbol" w:hAnsi="Symbol" w:hint="default"/>
+      </w:rPr>
+    </w:lvl>
+    <w:lvl w:ilvl="7" w:tplc="04160003" w:tentative="1">
+      <w:start w:val="1"/>
+      <w:numFmt w:val="bullet"/>
+      <w:lvlText w:val="o"/>
+      <w:lvlJc w:val="left"/>
+      <w:pPr>
+        <w:ind w:left="5760" w:hanging="360"/>
+      </w:pPr>
+      <w:rPr>
+        <w:rFonts w:ascii="Courier New" w:hAnsi="Courier New" w:cs="Courier New" w:hint="default"/>
+      </w:rPr>
+    </w:lvl>
+    <w:lvl w:ilvl="8" w:tplc="04160005" w:tentative="1">
+      <w:start w:val="1"/>
+      <w:numFmt w:val="bullet"/>
+      <w:lvlText w:val=""/>
+      <w:lvlJc w:val="left"/>
+      <w:pPr>
+        <w:ind w:left="6480" w:hanging="360"/>
+      </w:pPr>
+      <w:rPr>
+        <w:rFonts w:ascii="Wingdings" w:hAnsi="Wingdings" w:hint="default"/>
+      </w:rPr>
+    </w:lvl>
+  </w:abstractNum>
+  <w:abstractNum w:abstractNumId="1" w15:restartNumberingAfterBreak="0">
+    <w:nsid w:val="6C6D5BD1"/>
+    <w:multiLevelType w:val="hybridMultilevel"/>
+    <w:tmpl w:val="3630313E"/>
+    <w:lvl w:ilvl="0" w:tplc="0416000F">
+      <w:start w:val="1"/>
+      <w:numFmt w:val="decimal"/>
+      <w:lvlText w:val="%1."/>
+      <w:lvlJc w:val="left"/>
+      <w:pPr>
+        <w:ind w:left="1440" w:hanging="360"/>
+      </w:pPr>
+    </w:lvl>
+    <w:lvl w:ilvl="1" w:tplc="04160019" w:tentative="1">
+      <w:start w:val="1"/>
+      <w:numFmt w:val="lowerLetter"/>
+      <w:lvlText w:val="%2."/>
+      <w:lvlJc w:val="left"/>
+      <w:pPr>
+        <w:ind w:left="2160" w:hanging="360"/>
+      </w:pPr>
+    </w:lvl>
+    <w:lvl w:ilvl="2" w:tplc="0416001B" w:tentative="1">
+      <w:start w:val="1"/>
+      <w:numFmt w:val="lowerRoman"/>
+      <w:lvlText w:val="%3."/>
+      <w:lvlJc w:val="right"/>
+      <w:pPr>
+        <w:ind w:left="2880" w:hanging="180"/>
+      </w:pPr>
+    </w:lvl>
+    <w:lvl w:ilvl="3" w:tplc="0416000F" w:tentative="1">
+      <w:start w:val="1"/>
+      <w:numFmt w:val="decimal"/>
+      <w:lvlText w:val="%4."/>
+      <w:lvlJc w:val="left"/>
+      <w:pPr>
+        <w:ind w:left="3600" w:hanging="360"/>
+      </w:pPr>
+    </w:lvl>
+    <w:lvl w:ilvl="4" w:tplc="04160019" w:tentative="1">
+      <w:start w:val="1"/>
+      <w:numFmt w:val="lowerLetter"/>
+      <w:lvlText w:val="%5."/>
+      <w:lvlJc w:val="left"/>
+      <w:pPr>
+        <w:ind w:left="4320" w:hanging="360"/>
+      </w:pPr>
+    </w:lvl>
+    <w:lvl w:ilvl="5" w:tplc="0416001B" w:tentative="1">
+      <w:start w:val="1"/>
+      <w:numFmt w:val="lowerRoman"/>
+      <w:lvlText w:val="%6."/>
+      <w:lvlJc w:val="right"/>
+      <w:pPr>
+        <w:ind w:left="5040" w:hanging="180"/>
+      </w:pPr>
+    </w:lvl>
+    <w:lvl w:ilvl="6" w:tplc="0416000F" w:tentative="1">
+      <w:start w:val="1"/>
+      <w:numFmt w:val="decimal"/>
+      <w:lvlText w:val="%7."/>
+      <w:lvlJc w:val="left"/>
+      <w:pPr>
+        <w:ind w:left="5760" w:hanging="360"/>
+      </w:pPr>
+    </w:lvl>
+    <w:lvl w:ilvl="7" w:tplc="04160019" w:tentative="1">
+      <w:start w:val="1"/>
+      <w:numFmt w:val="lowerLetter"/>
+      <w:lvlText w:val="%8."/>
+      <w:lvlJc w:val="left"/>
+      <w:pPr>
+        <w:ind w:left="6480" w:hanging="360"/>
+      </w:pPr>
+    </w:lvl>
+    <w:lvl w:ilvl="8" w:tplc="0416001B" w:tentative="1">
+      <w:start w:val="1"/>
+      <w:numFmt w:val="lowerRoman"/>
+      <w:lvlText w:val="%9."/>
+      <w:lvlJc w:val="right"/>
+      <w:pPr>
+        <w:ind w:left="7200" w:hanging="180"/>
+      </w:pPr>
+    </w:lvl>
+  </w:abstractNum>
+  <w:abstractNum w:abstractNumId="2" w15:restartNumberingAfterBreak="0">
+    <w:nsid w:val="7558002B"/>
+    <w:multiLevelType w:val="hybridMultilevel"/>
+    <w:tmpl w:val="552A9A5A"/>
+    <w:lvl w:ilvl="0" w:tplc="0416000F">
+      <w:start w:val="1"/>
+      <w:numFmt w:val="decimal"/>
+      <w:lvlText w:val="%1."/>
+      <w:lvlJc w:val="left"/>
+      <w:pPr>
+        <w:ind w:left="720" w:hanging="360"/>
+      </w:pPr>
+    </w:lvl>
+    <w:lvl w:ilvl="1" w:tplc="04160019" w:tentative="1">
+      <w:start w:val="1"/>
+      <w:numFmt w:val="lowerLetter"/>
+      <w:lvlText w:val="%2."/>
+      <w:lvlJc w:val="left"/>
+      <w:pPr>
+        <w:ind w:left="1440" w:hanging="360"/>
+      </w:pPr>
+    </w:lvl>
+    <w:lvl w:ilvl="2" w:tplc="0416001B" w:tentative="1">
+      <w:start w:val="1"/>
+      <w:numFmt w:val="lowerRoman"/>
+      <w:lvlText w:val="%3."/>
+      <w:lvlJc w:val="right"/>
+      <w:pPr>
+        <w:ind w:left="2160" w:hanging="180"/>
+      </w:pPr>
+    </w:lvl>
+    <w:lvl w:ilvl="3" w:tplc="0416000F" w:tentative="1">
+      <w:start w:val="1"/>
+      <w:numFmt w:val="decimal"/>
+      <w:lvlText w:val="%4."/>
+      <w:lvlJc w:val="left"/>
+      <w:pPr>
+        <w:ind w:left="2880" w:hanging="360"/>
+      </w:pPr>
+    </w:lvl>
+    <w:lvl w:ilvl="4" w:tplc="04160019" w:tentative="1">
+      <w:start w:val="1"/>
+      <w:numFmt w:val="lowerLetter"/>
+      <w:lvlText w:val="%5."/>
+      <w:lvlJc w:val="left"/>
+      <w:pPr>
+        <w:ind w:left="3600" w:hanging="360"/>
+      </w:pPr>
+    </w:lvl>
+    <w:lvl w:ilvl="5" w:tplc="0416001B" w:tentative="1">
+      <w:start w:val="1"/>
+      <w:numFmt w:val="lowerRoman"/>
+      <w:lvlText w:val="%6."/>
+      <w:lvlJc w:val="right"/>
+      <w:pPr>
+        <w:ind w:left="4320" w:hanging="180"/>
+      </w:pPr>
+    </w:lvl>
+    <w:lvl w:ilvl="6" w:tplc="0416000F" w:tentative="1">
+      <w:start w:val="1"/>
+      <w:numFmt w:val="decimal"/>
+      <w:lvlText w:val="%7."/>
+      <w:lvlJc w:val="left"/>
+      <w:pPr>
+        <w:ind w:left="5040" w:hanging="360"/>
+      </w:pPr>
+    </w:lvl>
+    <w:lvl w:ilvl="7" w:tplc="04160019" w:tentative="1">
+      <w:start w:val="1"/>
+      <w:numFmt w:val="lowerLetter"/>
+      <w:lvlText w:val="%8."/>
+      <w:lvlJc w:val="left"/>
+      <w:pPr>
+        <w:ind w:left="5760" w:hanging="360"/>
+      </w:pPr>
+    </w:lvl>
+    <w:lvl w:ilvl="8" w:tplc="0416001B" w:tentative="1">
+      <w:start w:val="1"/>
+      <w:numFmt w:val="lowerRoman"/>
+      <w:lvlText w:val="%9."/>
+      <w:lvlJc w:val="right"/>
+      <w:pPr>
+        <w:ind w:left="6480" w:hanging="180"/>
+      </w:pPr>
+    </w:lvl>
+  </w:abstractNum>
+  <w:num w:numId="1">
+    <w:abstractNumId w:val="2"/>
+  </w:num>
+  <w:num w:numId="2">
+    <w:abstractNumId w:val="1"/>
+  </w:num>
+  <w:num w:numId="3">
+    <w:abstractNumId w:val="0"/>
+  </w:num>
+</w:numbering>
 </file>
 
 <file path=word/styles.xml><?xml version="1.0" encoding="utf-8"?>
@@ -722,6 +1133,17 @@
       <w:u w:val="single"/>
     </w:rPr>
   </w:style>
+  <w:style w:type="paragraph" w:styleId="PargrafodaLista">
+    <w:name w:val="List Paragraph"/>
+    <w:basedOn w:val="Normal"/>
+    <w:uiPriority w:val="34"/>
+    <w:qFormat/>
+    <w:rsid w:val="00EA4EFF"/>
+    <w:pPr>
+      <w:ind w:left="720"/>
+      <w:contextualSpacing/>
+    </w:pPr>
+  </w:style>
 </w:styles>
 </file>
 

--- a/Aula15_atividade/Regras.docx
+++ b/Aula15_atividade/Regras.docx
@@ -182,15 +182,17 @@
           <w:sz w:val="24"/>
           <w:szCs w:val="24"/>
         </w:rPr>
-        <w:t>Condições para ficar entre os 3 melhores</w:t>
-      </w:r>
-      <w:r>
-        <w:rPr>
-          <w:rFonts w:ascii="Arial" w:hAnsi="Arial" w:cs="Arial"/>
-          <w:sz w:val="24"/>
-          <w:szCs w:val="24"/>
-        </w:rPr>
-        <w:t>:</w:t>
+        <w:t>Condiç</w:t>
+      </w:r>
+      <w:r>
+        <w:rPr>
+          <w:rFonts w:ascii="Arial" w:hAnsi="Arial" w:cs="Arial"/>
+          <w:b/>
+          <w:bCs/>
+          <w:sz w:val="24"/>
+          <w:szCs w:val="24"/>
+        </w:rPr>
+        <w:t>ão de Placar:</w:t>
       </w:r>
     </w:p>
     <w:p>
@@ -212,7 +214,23 @@
           <w:sz w:val="24"/>
           <w:szCs w:val="24"/>
         </w:rPr>
-        <w:t>1ª lugar – Acertar 9 ou mais perguntas</w:t>
+        <w:t>1ª lugar – Acertar</w:t>
+      </w:r>
+      <w:r>
+        <w:rPr>
+          <w:rFonts w:ascii="Arial" w:hAnsi="Arial" w:cs="Arial"/>
+          <w:sz w:val="24"/>
+          <w:szCs w:val="24"/>
+        </w:rPr>
+        <w:t xml:space="preserve"> </w:t>
+      </w:r>
+      <w:r>
+        <w:rPr>
+          <w:rFonts w:ascii="Arial" w:hAnsi="Arial" w:cs="Arial"/>
+          <w:sz w:val="24"/>
+          <w:szCs w:val="24"/>
+        </w:rPr>
+        <w:t>9 ou mais perguntas</w:t>
       </w:r>
     </w:p>
     <w:p>
@@ -234,7 +252,39 @@
           <w:sz w:val="24"/>
           <w:szCs w:val="24"/>
         </w:rPr>
-        <w:t>2ª lugar – Acertar 7 ou 8 perguntas</w:t>
+        <w:t xml:space="preserve">2ª lugar – Acertar </w:t>
+      </w:r>
+      <w:r>
+        <w:rPr>
+          <w:rFonts w:ascii="Arial" w:hAnsi="Arial" w:cs="Arial"/>
+          <w:sz w:val="24"/>
+          <w:szCs w:val="24"/>
+        </w:rPr>
+        <w:t>entre</w:t>
+      </w:r>
+      <w:r>
+        <w:rPr>
+          <w:rFonts w:ascii="Arial" w:hAnsi="Arial" w:cs="Arial"/>
+          <w:sz w:val="24"/>
+          <w:szCs w:val="24"/>
+        </w:rPr>
+        <w:t xml:space="preserve"> </w:t>
+      </w:r>
+      <w:r>
+        <w:rPr>
+          <w:rFonts w:ascii="Arial" w:hAnsi="Arial" w:cs="Arial"/>
+          <w:sz w:val="24"/>
+          <w:szCs w:val="24"/>
+        </w:rPr>
+        <w:t>8 ou 6</w:t>
+      </w:r>
+      <w:r>
+        <w:rPr>
+          <w:rFonts w:ascii="Arial" w:hAnsi="Arial" w:cs="Arial"/>
+          <w:sz w:val="24"/>
+          <w:szCs w:val="24"/>
+        </w:rPr>
+        <w:t xml:space="preserve"> perguntas</w:t>
       </w:r>
     </w:p>
     <w:p>
@@ -256,7 +306,23 @@
           <w:sz w:val="24"/>
           <w:szCs w:val="24"/>
         </w:rPr>
-        <w:t>3ª lugar – Acertar 6 ou menos</w:t>
+        <w:t xml:space="preserve">3ª lugar – Acertar </w:t>
+      </w:r>
+      <w:r>
+        <w:rPr>
+          <w:rFonts w:ascii="Arial" w:hAnsi="Arial" w:cs="Arial"/>
+          <w:sz w:val="24"/>
+          <w:szCs w:val="24"/>
+        </w:rPr>
+        <w:t>5</w:t>
+      </w:r>
+      <w:r>
+        <w:rPr>
+          <w:rFonts w:ascii="Arial" w:hAnsi="Arial" w:cs="Arial"/>
+          <w:sz w:val="24"/>
+          <w:szCs w:val="24"/>
+        </w:rPr>
+        <w:t xml:space="preserve"> ou menos</w:t>
       </w:r>
     </w:p>
     <w:p>
@@ -300,19 +366,7 @@
           <w:rPr>
             <w:rStyle w:val="Hyperlink"/>
           </w:rPr>
-          <w:t>Lima | Conteúdo das aulas de Lima (athilas-silva.githu</w:t>
-        </w:r>
-        <w:r>
-          <w:rPr>
-            <w:rStyle w:val="Hyperlink"/>
-          </w:rPr>
-          <w:t>b</w:t>
-        </w:r>
-        <w:r>
-          <w:rPr>
-            <w:rStyle w:val="Hyperlink"/>
-          </w:rPr>
-          <w:t>.io)</w:t>
+          <w:t>Lima | Conteúdo das aulas de Lima (athilas-silva.github.io)</w:t>
         </w:r>
       </w:hyperlink>
     </w:p>
